--- a/ПРОЕКТИРОВАНИЕ ИНФОРМАЦИОННЫХ СИСТЕМ/Практика/Лабы/Лабы/Лаба 1 и 2 Формализация.docx
+++ b/ПРОЕКТИРОВАНИЕ ИНФОРМАЦИОННЫХ СИСТЕМ/Практика/Лабы/Лабы/Лаба 1 и 2 Формализация.docx
@@ -1576,20 +1576,28 @@
                 <w:szCs w:val="24"/>
                 <w:lang w:eastAsia="ru-RU"/>
               </w:rPr>
-              <w:t xml:space="preserve">Кассовый </w:t>
-            </w:r>
-            <w:proofErr w:type="spellStart"/>
-            <w:r>
-              <w:rPr>
-                <w:rFonts w:ascii="Times New Roman" w:eastAsia="Times New Roman" w:hAnsi="Times New Roman" w:cs="Times New Roman"/>
-                <w:color w:val="000000"/>
-                <w:sz w:val="24"/>
-                <w:szCs w:val="24"/>
-                <w:lang w:eastAsia="ru-RU"/>
-              </w:rPr>
-              <w:t>апарат</w:t>
-            </w:r>
-            <w:proofErr w:type="spellEnd"/>
+              <w:t>Кассовый ап</w:t>
+            </w:r>
+            <w:r>
+              <w:rPr>
+                <w:rFonts w:ascii="Times New Roman" w:eastAsia="Times New Roman" w:hAnsi="Times New Roman" w:cs="Times New Roman"/>
+                <w:color w:val="000000"/>
+                <w:sz w:val="24"/>
+                <w:szCs w:val="24"/>
+                <w:lang w:eastAsia="ru-RU"/>
+              </w:rPr>
+              <w:t>п</w:t>
+            </w:r>
+            <w:r>
+              <w:rPr>
+                <w:rFonts w:ascii="Times New Roman" w:eastAsia="Times New Roman" w:hAnsi="Times New Roman" w:cs="Times New Roman"/>
+                <w:color w:val="000000"/>
+                <w:sz w:val="24"/>
+                <w:szCs w:val="24"/>
+                <w:lang w:eastAsia="ru-RU"/>
+              </w:rPr>
+              <w:t>арат</w:t>
+            </w:r>
           </w:p>
         </w:tc>
         <w:tc>
@@ -2336,8 +2344,8 @@
           </w:p>
         </w:tc>
       </w:tr>
-      <w:bookmarkEnd w:id="0"/>
     </w:tbl>
+    <w:bookmarkEnd w:id="0"/>
     <w:p>
       <w:pPr>
         <w:shd w:val="clear" w:color="auto" w:fill="FFFFFF"/>
@@ -2350,6 +2358,16 @@
           <w:lang w:eastAsia="ru-RU"/>
         </w:rPr>
       </w:pPr>
+      <w:r>
+        <w:rPr>
+          <w:rFonts w:ascii="Times New Roman" w:eastAsia="Times New Roman" w:hAnsi="Times New Roman" w:cs="Times New Roman"/>
+          <w:color w:val="000000"/>
+          <w:sz w:val="24"/>
+          <w:szCs w:val="24"/>
+          <w:lang w:eastAsia="ru-RU"/>
+        </w:rPr>
+        <w:t xml:space="preserve"> </w:t>
+      </w:r>
     </w:p>
     <w:p>
       <w:pPr>
@@ -6753,7 +6771,16 @@
                 <w:color w:val="000000"/>
                 <w:lang w:eastAsia="ru-RU"/>
               </w:rPr>
-              <w:t>Оформление заказа</w:t>
+              <w:t xml:space="preserve">Оформление </w:t>
+            </w:r>
+            <w:r>
+              <w:rPr>
+                <w:rFonts w:ascii="Times New Roman" w:eastAsia="Times New Roman" w:hAnsi="Times New Roman" w:cs="Times New Roman"/>
+                <w:bCs/>
+                <w:color w:val="000000"/>
+                <w:lang w:eastAsia="ru-RU"/>
+              </w:rPr>
+              <w:t>плана продажи товаров</w:t>
             </w:r>
           </w:p>
         </w:tc>
@@ -27708,7 +27735,6 @@
       <w:pPr>
         <w:shd w:val="clear" w:color="auto" w:fill="FFFFFF"/>
         <w:spacing w:after="0" w:line="240" w:lineRule="auto"/>
-        <w:jc w:val="center"/>
         <w:rPr>
           <w:rFonts w:ascii="Times New Roman" w:eastAsia="Times New Roman" w:hAnsi="Times New Roman" w:cs="Times New Roman"/>
           <w:color w:val="000000"/>
@@ -27722,7 +27748,162 @@
       <w:pPr>
         <w:shd w:val="clear" w:color="auto" w:fill="FFFFFF"/>
         <w:spacing w:after="0" w:line="240" w:lineRule="auto"/>
-        <w:jc w:val="center"/>
+        <w:rPr>
+          <w:rFonts w:ascii="Times New Roman" w:eastAsia="Times New Roman" w:hAnsi="Times New Roman" w:cs="Times New Roman"/>
+          <w:color w:val="000000"/>
+          <w:sz w:val="24"/>
+          <w:szCs w:val="24"/>
+          <w:lang w:eastAsia="ru-RU"/>
+        </w:rPr>
+      </w:pPr>
+    </w:p>
+    <w:p>
+      <w:pPr>
+        <w:shd w:val="clear" w:color="auto" w:fill="FFFFFF"/>
+        <w:spacing w:after="0" w:line="240" w:lineRule="auto"/>
+        <w:rPr>
+          <w:rFonts w:ascii="Times New Roman" w:eastAsia="Times New Roman" w:hAnsi="Times New Roman" w:cs="Times New Roman"/>
+          <w:color w:val="000000"/>
+          <w:sz w:val="24"/>
+          <w:szCs w:val="24"/>
+          <w:lang w:eastAsia="ru-RU"/>
+        </w:rPr>
+      </w:pPr>
+    </w:p>
+    <w:p>
+      <w:pPr>
+        <w:shd w:val="clear" w:color="auto" w:fill="FFFFFF"/>
+        <w:spacing w:after="0" w:line="240" w:lineRule="auto"/>
+        <w:rPr>
+          <w:rFonts w:ascii="Times New Roman" w:eastAsia="Times New Roman" w:hAnsi="Times New Roman" w:cs="Times New Roman"/>
+          <w:color w:val="000000"/>
+          <w:sz w:val="24"/>
+          <w:szCs w:val="24"/>
+          <w:lang w:eastAsia="ru-RU"/>
+        </w:rPr>
+      </w:pPr>
+    </w:p>
+    <w:p>
+      <w:pPr>
+        <w:shd w:val="clear" w:color="auto" w:fill="FFFFFF"/>
+        <w:spacing w:after="0" w:line="240" w:lineRule="auto"/>
+        <w:rPr>
+          <w:rFonts w:ascii="Times New Roman" w:eastAsia="Times New Roman" w:hAnsi="Times New Roman" w:cs="Times New Roman"/>
+          <w:color w:val="000000"/>
+          <w:sz w:val="24"/>
+          <w:szCs w:val="24"/>
+          <w:lang w:eastAsia="ru-RU"/>
+        </w:rPr>
+      </w:pPr>
+    </w:p>
+    <w:p>
+      <w:pPr>
+        <w:shd w:val="clear" w:color="auto" w:fill="FFFFFF"/>
+        <w:spacing w:after="0" w:line="240" w:lineRule="auto"/>
+        <w:rPr>
+          <w:rFonts w:ascii="Times New Roman" w:eastAsia="Times New Roman" w:hAnsi="Times New Roman" w:cs="Times New Roman"/>
+          <w:color w:val="000000"/>
+          <w:sz w:val="24"/>
+          <w:szCs w:val="24"/>
+          <w:lang w:eastAsia="ru-RU"/>
+        </w:rPr>
+      </w:pPr>
+    </w:p>
+    <w:p>
+      <w:pPr>
+        <w:shd w:val="clear" w:color="auto" w:fill="FFFFFF"/>
+        <w:spacing w:after="0" w:line="240" w:lineRule="auto"/>
+        <w:rPr>
+          <w:rFonts w:ascii="Times New Roman" w:eastAsia="Times New Roman" w:hAnsi="Times New Roman" w:cs="Times New Roman"/>
+          <w:color w:val="000000"/>
+          <w:sz w:val="24"/>
+          <w:szCs w:val="24"/>
+          <w:lang w:eastAsia="ru-RU"/>
+        </w:rPr>
+      </w:pPr>
+    </w:p>
+    <w:p>
+      <w:pPr>
+        <w:shd w:val="clear" w:color="auto" w:fill="FFFFFF"/>
+        <w:spacing w:after="0" w:line="240" w:lineRule="auto"/>
+        <w:rPr>
+          <w:rFonts w:ascii="Times New Roman" w:eastAsia="Times New Roman" w:hAnsi="Times New Roman" w:cs="Times New Roman"/>
+          <w:color w:val="000000"/>
+          <w:sz w:val="24"/>
+          <w:szCs w:val="24"/>
+          <w:lang w:eastAsia="ru-RU"/>
+        </w:rPr>
+      </w:pPr>
+    </w:p>
+    <w:p>
+      <w:pPr>
+        <w:shd w:val="clear" w:color="auto" w:fill="FFFFFF"/>
+        <w:spacing w:after="0" w:line="240" w:lineRule="auto"/>
+        <w:rPr>
+          <w:rFonts w:ascii="Times New Roman" w:eastAsia="Times New Roman" w:hAnsi="Times New Roman" w:cs="Times New Roman"/>
+          <w:color w:val="000000"/>
+          <w:sz w:val="24"/>
+          <w:szCs w:val="24"/>
+          <w:lang w:eastAsia="ru-RU"/>
+        </w:rPr>
+      </w:pPr>
+    </w:p>
+    <w:p>
+      <w:pPr>
+        <w:shd w:val="clear" w:color="auto" w:fill="FFFFFF"/>
+        <w:spacing w:after="0" w:line="240" w:lineRule="auto"/>
+        <w:rPr>
+          <w:rFonts w:ascii="Times New Roman" w:eastAsia="Times New Roman" w:hAnsi="Times New Roman" w:cs="Times New Roman"/>
+          <w:color w:val="000000"/>
+          <w:sz w:val="24"/>
+          <w:szCs w:val="24"/>
+          <w:lang w:eastAsia="ru-RU"/>
+        </w:rPr>
+      </w:pPr>
+    </w:p>
+    <w:p>
+      <w:pPr>
+        <w:shd w:val="clear" w:color="auto" w:fill="FFFFFF"/>
+        <w:spacing w:after="0" w:line="240" w:lineRule="auto"/>
+        <w:rPr>
+          <w:rFonts w:ascii="Times New Roman" w:eastAsia="Times New Roman" w:hAnsi="Times New Roman" w:cs="Times New Roman"/>
+          <w:color w:val="000000"/>
+          <w:sz w:val="24"/>
+          <w:szCs w:val="24"/>
+          <w:lang w:eastAsia="ru-RU"/>
+        </w:rPr>
+      </w:pPr>
+    </w:p>
+    <w:p>
+      <w:pPr>
+        <w:shd w:val="clear" w:color="auto" w:fill="FFFFFF"/>
+        <w:spacing w:after="0" w:line="240" w:lineRule="auto"/>
+        <w:rPr>
+          <w:rFonts w:ascii="Times New Roman" w:eastAsia="Times New Roman" w:hAnsi="Times New Roman" w:cs="Times New Roman"/>
+          <w:color w:val="000000"/>
+          <w:sz w:val="24"/>
+          <w:szCs w:val="24"/>
+          <w:lang w:eastAsia="ru-RU"/>
+        </w:rPr>
+      </w:pPr>
+    </w:p>
+    <w:p>
+      <w:pPr>
+        <w:shd w:val="clear" w:color="auto" w:fill="FFFFFF"/>
+        <w:spacing w:after="0" w:line="240" w:lineRule="auto"/>
+        <w:rPr>
+          <w:rFonts w:ascii="Times New Roman" w:eastAsia="Times New Roman" w:hAnsi="Times New Roman" w:cs="Times New Roman"/>
+          <w:color w:val="000000"/>
+          <w:sz w:val="24"/>
+          <w:szCs w:val="24"/>
+          <w:lang w:eastAsia="ru-RU"/>
+        </w:rPr>
+      </w:pPr>
+    </w:p>
+    <w:p>
+      <w:pPr>
+        <w:shd w:val="clear" w:color="auto" w:fill="FFFFFF"/>
+        <w:spacing w:after="0" w:line="240" w:lineRule="auto"/>
         <w:rPr>
           <w:rFonts w:ascii="Times New Roman" w:eastAsia="Times New Roman" w:hAnsi="Times New Roman" w:cs="Times New Roman"/>
           <w:color w:val="000000"/>
@@ -27757,6 +27938,7 @@
           <w:szCs w:val="24"/>
           <w:lang w:eastAsia="ru-RU"/>
         </w:rPr>
+        <w:lastRenderedPageBreak/>
         <w:t>Справочники</w:t>
       </w:r>
     </w:p>
@@ -28578,7 +28760,6 @@
                 <w:szCs w:val="24"/>
                 <w:lang w:eastAsia="ru-RU"/>
               </w:rPr>
-              <w:lastRenderedPageBreak/>
               <w:t>1</w:t>
             </w:r>
           </w:p>
